--- a/info_parser_from_docx/information/Vitamin B2.docx
+++ b/info_parser_from_docx/information/Vitamin B2.docx
@@ -664,33 +664,54 @@
           <w:highlight w:val="green"/>
           <w:lang w:val="en-GB"/>
         </w:rPr>
-        <w:t>Hirse 400g 0,124 mg</w:t>
-      </w:r>
-    </w:p>
-    <w:p>
-      <w:pPr>
-        <w:rPr>
-          <w:rFonts w:ascii="Arial" w:hAnsi="Arial" w:cs="Arial"/>
-          <w:sz w:val="24"/>
-          <w:szCs w:val="24"/>
-        </w:rPr>
-      </w:pPr>
-      <w:r>
-        <w:rPr>
-          <w:rFonts w:ascii="Arial" w:hAnsi="Arial" w:cs="Arial"/>
-          <w:sz w:val="24"/>
-          <w:szCs w:val="24"/>
-          <w:highlight w:val="red"/>
-        </w:rPr>
-        <w:t>Quinoa ?</w:t>
-      </w:r>
-      <w:r>
-        <w:rPr>
-          <w:rFonts w:ascii="Arial" w:hAnsi="Arial" w:cs="Arial"/>
-          <w:sz w:val="24"/>
-          <w:szCs w:val="24"/>
+        <w:t>Hirse 400</w:t>
+      </w:r>
+      <w:r>
+        <w:rPr>
+          <w:rFonts w:ascii="Arial" w:hAnsi="Arial" w:cs="Arial"/>
+          <w:sz w:val="24"/>
+          <w:szCs w:val="24"/>
+          <w:highlight w:val="green"/>
+          <w:lang w:val="en-GB"/>
         </w:rPr>
         <w:t xml:space="preserve"> </w:t>
+      </w:r>
+      <w:r>
+        <w:rPr>
+          <w:rFonts w:ascii="Arial" w:hAnsi="Arial" w:cs="Arial"/>
+          <w:sz w:val="24"/>
+          <w:szCs w:val="24"/>
+          <w:highlight w:val="green"/>
+          <w:lang w:val="en-GB"/>
+        </w:rPr>
+        <w:t>g 0,124 mg</w:t>
+      </w:r>
+    </w:p>
+    <w:p>
+      <w:pPr>
+        <w:rPr>
+          <w:rFonts w:ascii="Arial" w:hAnsi="Arial" w:cs="Arial"/>
+          <w:sz w:val="24"/>
+          <w:szCs w:val="24"/>
+        </w:rPr>
+      </w:pPr>
+      <w:r>
+        <w:rPr>
+          <w:rFonts w:ascii="Arial" w:hAnsi="Arial" w:cs="Arial"/>
+          <w:sz w:val="24"/>
+          <w:szCs w:val="24"/>
+          <w:highlight w:val="green"/>
+        </w:rPr>
+        <w:t xml:space="preserve">Quinoa </w:t>
+      </w:r>
+      <w:r>
+        <w:rPr>
+          <w:rFonts w:ascii="Arial" w:hAnsi="Arial" w:cs="Arial"/>
+          <w:sz w:val="24"/>
+          <w:szCs w:val="24"/>
+          <w:highlight w:val="green"/>
+        </w:rPr>
+        <w:t>390 g 0,075 mg</w:t>
       </w:r>
     </w:p>
     <w:p>

--- a/info_parser_from_docx/information/Vitamin B2.docx
+++ b/info_parser_from_docx/information/Vitamin B2.docx
@@ -49,7 +49,6 @@
           <w:rFonts w:ascii="Arial" w:hAnsi="Arial" w:cs="Arial"/>
           <w:sz w:val="24"/>
           <w:szCs w:val="24"/>
-          <w:highlight w:val="green"/>
         </w:rPr>
         <w:t>Bedarf</w:t>
       </w:r>
@@ -75,9 +74,8 @@
           <w:rFonts w:ascii="Arial" w:hAnsi="Arial" w:cs="Arial"/>
           <w:sz w:val="24"/>
           <w:szCs w:val="24"/>
-          <w:highlight w:val="yellow"/>
-        </w:rPr>
-        <w:t>Täglich abgedeckt 0,873 mg</w:t>
+        </w:rPr>
+        <w:t>Täglich abgedeckt 0,87 mg</w:t>
       </w:r>
     </w:p>
     <w:p>
@@ -98,26 +96,193 @@
           <w:lang w:val="en-GB"/>
         </w:rPr>
       </w:pPr>
-      <w:proofErr w:type="spellStart"/>
-      <w:r>
-        <w:rPr>
-          <w:rFonts w:ascii="Arial" w:hAnsi="Arial" w:cs="Arial"/>
-          <w:sz w:val="24"/>
-          <w:szCs w:val="24"/>
-          <w:highlight w:val="green"/>
+      <w:r>
+        <w:rPr>
+          <w:rFonts w:ascii="Arial" w:hAnsi="Arial" w:cs="Arial"/>
+          <w:sz w:val="24"/>
+          <w:szCs w:val="24"/>
           <w:lang w:val="en-GB"/>
         </w:rPr>
-        <w:t>Banane</w:t>
-      </w:r>
-      <w:proofErr w:type="spellEnd"/>
-      <w:r>
-        <w:rPr>
-          <w:rFonts w:ascii="Arial" w:hAnsi="Arial" w:cs="Arial"/>
-          <w:sz w:val="24"/>
-          <w:szCs w:val="24"/>
-          <w:highlight w:val="green"/>
+        <w:t>Banane 100 g</w:t>
+      </w:r>
+      <w:r>
+        <w:rPr>
+          <w:rFonts w:ascii="Arial" w:hAnsi="Arial" w:cs="Arial"/>
+          <w:sz w:val="24"/>
+          <w:szCs w:val="24"/>
           <w:lang w:val="en-GB"/>
         </w:rPr>
+        <w:t xml:space="preserve"> </w:t>
+      </w:r>
+      <w:r>
+        <w:rPr>
+          <w:rFonts w:ascii="Arial" w:hAnsi="Arial" w:cs="Arial"/>
+          <w:sz w:val="24"/>
+          <w:szCs w:val="24"/>
+          <w:lang w:val="en-GB"/>
+        </w:rPr>
+        <w:t>0,05 mg</w:t>
+      </w:r>
+    </w:p>
+    <w:p>
+      <w:pPr>
+        <w:rPr>
+          <w:rFonts w:ascii="Arial" w:hAnsi="Arial" w:cs="Arial"/>
+          <w:sz w:val="24"/>
+          <w:szCs w:val="24"/>
+          <w:lang w:val="en-GB"/>
+        </w:rPr>
+      </w:pPr>
+      <w:r>
+        <w:rPr>
+          <w:rFonts w:ascii="Arial" w:hAnsi="Arial" w:cs="Arial"/>
+          <w:sz w:val="24"/>
+          <w:szCs w:val="24"/>
+          <w:lang w:val="en-GB"/>
+        </w:rPr>
+        <w:t>Honigmelone 100 g</w:t>
+      </w:r>
+      <w:r>
+        <w:rPr>
+          <w:rFonts w:ascii="Arial" w:hAnsi="Arial" w:cs="Arial"/>
+          <w:sz w:val="24"/>
+          <w:szCs w:val="24"/>
+          <w:lang w:val="en-GB"/>
+        </w:rPr>
+        <w:t xml:space="preserve"> 0,02 mg</w:t>
+      </w:r>
+    </w:p>
+    <w:p>
+      <w:pPr>
+        <w:rPr>
+          <w:rFonts w:ascii="Arial" w:hAnsi="Arial" w:cs="Arial"/>
+          <w:sz w:val="24"/>
+          <w:szCs w:val="24"/>
+        </w:rPr>
+      </w:pPr>
+      <w:r>
+        <w:rPr>
+          <w:rFonts w:ascii="Arial" w:hAnsi="Arial" w:cs="Arial"/>
+          <w:sz w:val="24"/>
+          <w:szCs w:val="24"/>
+        </w:rPr>
+        <w:t>Parboiledreisgegart 360 g 0,03 mg</w:t>
+      </w:r>
+    </w:p>
+    <w:p>
+      <w:pPr>
+        <w:rPr>
+          <w:rFonts w:ascii="Arial" w:hAnsi="Arial" w:cs="Arial"/>
+          <w:sz w:val="24"/>
+          <w:szCs w:val="24"/>
+        </w:rPr>
+      </w:pPr>
+      <w:r>
+        <w:rPr>
+          <w:rFonts w:ascii="Arial" w:hAnsi="Arial" w:cs="Arial"/>
+          <w:sz w:val="24"/>
+          <w:szCs w:val="24"/>
+        </w:rPr>
+        <w:t xml:space="preserve">Haferflocken 15 g </w:t>
+      </w:r>
+      <w:r>
+        <w:rPr>
+          <w:rFonts w:ascii="Arial" w:hAnsi="Arial" w:cs="Arial"/>
+          <w:sz w:val="24"/>
+          <w:szCs w:val="24"/>
+        </w:rPr>
+        <w:t>0 mg</w:t>
+      </w:r>
+    </w:p>
+    <w:p>
+      <w:pPr>
+        <w:rPr>
+          <w:rFonts w:ascii="Arial" w:hAnsi="Arial" w:cs="Arial"/>
+          <w:sz w:val="24"/>
+          <w:szCs w:val="24"/>
+        </w:rPr>
+      </w:pPr>
+      <w:r>
+        <w:rPr>
+          <w:rFonts w:ascii="Arial" w:hAnsi="Arial" w:cs="Arial"/>
+          <w:sz w:val="24"/>
+          <w:szCs w:val="24"/>
+        </w:rPr>
+        <w:t xml:space="preserve">Butterkäse 36 g </w:t>
+      </w:r>
+      <w:r>
+        <w:rPr>
+          <w:rFonts w:ascii="Arial" w:hAnsi="Arial" w:cs="Arial"/>
+          <w:sz w:val="24"/>
+          <w:szCs w:val="24"/>
+        </w:rPr>
+        <w:t>0,11mg</w:t>
+      </w:r>
+    </w:p>
+    <w:p>
+      <w:pPr>
+        <w:rPr>
+          <w:rFonts w:ascii="Arial" w:hAnsi="Arial" w:cs="Arial"/>
+          <w:sz w:val="24"/>
+          <w:szCs w:val="24"/>
+        </w:rPr>
+      </w:pPr>
+      <w:r>
+        <w:rPr>
+          <w:rFonts w:ascii="Arial" w:hAnsi="Arial" w:cs="Arial"/>
+          <w:sz w:val="24"/>
+          <w:szCs w:val="24"/>
+        </w:rPr>
+        <w:t xml:space="preserve">Butter 10 g </w:t>
+      </w:r>
+      <w:r>
+        <w:rPr>
+          <w:rFonts w:ascii="Arial" w:hAnsi="Arial" w:cs="Arial"/>
+          <w:sz w:val="24"/>
+          <w:szCs w:val="24"/>
+        </w:rPr>
+        <w:t>0</w:t>
+      </w:r>
+      <w:r>
+        <w:rPr>
+          <w:rFonts w:ascii="Arial" w:hAnsi="Arial" w:cs="Arial"/>
+          <w:sz w:val="24"/>
+          <w:szCs w:val="24"/>
+        </w:rPr>
+        <w:t xml:space="preserve"> mg</w:t>
+      </w:r>
+    </w:p>
+    <w:p>
+      <w:pPr>
+        <w:rPr>
+          <w:rFonts w:ascii="Arial" w:hAnsi="Arial" w:cs="Arial"/>
+          <w:sz w:val="24"/>
+          <w:szCs w:val="24"/>
+        </w:rPr>
+      </w:pPr>
+    </w:p>
+    <w:p>
+      <w:pPr>
+        <w:rPr>
+          <w:rFonts w:ascii="Arial" w:hAnsi="Arial" w:cs="Arial"/>
+          <w:sz w:val="24"/>
+          <w:szCs w:val="24"/>
+        </w:rPr>
+      </w:pPr>
+      <w:r>
+        <w:rPr>
+          <w:rFonts w:ascii="Arial" w:hAnsi="Arial" w:cs="Arial"/>
+          <w:sz w:val="24"/>
+          <w:szCs w:val="24"/>
+        </w:rPr>
+        <w:t>Brokkoligegart</w:t>
+      </w:r>
+      <w:r>
+        <w:rPr>
+          <w:rFonts w:ascii="Arial" w:hAnsi="Arial" w:cs="Arial"/>
+          <w:sz w:val="24"/>
+          <w:szCs w:val="24"/>
+        </w:rPr>
         <w:t xml:space="preserve"> 100 g</w:t>
       </w:r>
       <w:r>
@@ -125,787 +290,686 @@
           <w:rFonts w:ascii="Arial" w:hAnsi="Arial" w:cs="Arial"/>
           <w:sz w:val="24"/>
           <w:szCs w:val="24"/>
-          <w:highlight w:val="green"/>
+        </w:rPr>
+        <w:t xml:space="preserve"> 0,12 mg</w:t>
+      </w:r>
+    </w:p>
+    <w:p>
+      <w:pPr>
+        <w:rPr>
+          <w:rFonts w:ascii="Arial" w:hAnsi="Arial" w:cs="Arial"/>
+          <w:sz w:val="24"/>
+          <w:szCs w:val="24"/>
+        </w:rPr>
+      </w:pPr>
+      <w:r>
+        <w:rPr>
+          <w:rFonts w:ascii="Arial" w:hAnsi="Arial" w:cs="Arial"/>
+          <w:sz w:val="24"/>
+          <w:szCs w:val="24"/>
+        </w:rPr>
+        <w:t>Blumenkohl</w:t>
+      </w:r>
+      <w:r>
+        <w:rPr>
+          <w:rFonts w:ascii="Arial" w:hAnsi="Arial" w:cs="Arial"/>
+          <w:sz w:val="24"/>
+          <w:szCs w:val="24"/>
+        </w:rPr>
+        <w:t>gegart</w:t>
+      </w:r>
+      <w:r>
+        <w:rPr>
+          <w:rFonts w:ascii="Arial" w:hAnsi="Arial" w:cs="Arial"/>
+          <w:sz w:val="24"/>
+          <w:szCs w:val="24"/>
+        </w:rPr>
+        <w:t xml:space="preserve"> 100 g</w:t>
+      </w:r>
+      <w:r>
+        <w:rPr>
+          <w:rFonts w:ascii="Arial" w:hAnsi="Arial" w:cs="Arial"/>
+          <w:sz w:val="24"/>
+          <w:szCs w:val="24"/>
+        </w:rPr>
+        <w:t xml:space="preserve"> 0,08 mg</w:t>
+      </w:r>
+    </w:p>
+    <w:p>
+      <w:pPr>
+        <w:rPr>
+          <w:rFonts w:ascii="Arial" w:hAnsi="Arial" w:cs="Arial"/>
+          <w:sz w:val="24"/>
+          <w:szCs w:val="24"/>
+        </w:rPr>
+      </w:pPr>
+      <w:r>
+        <w:rPr>
+          <w:rFonts w:ascii="Arial" w:hAnsi="Arial" w:cs="Arial"/>
+          <w:sz w:val="24"/>
+          <w:szCs w:val="24"/>
+        </w:rPr>
+        <w:t>Möhre</w:t>
+      </w:r>
+      <w:r>
+        <w:rPr>
+          <w:rFonts w:ascii="Arial" w:hAnsi="Arial" w:cs="Arial"/>
+          <w:sz w:val="24"/>
+          <w:szCs w:val="24"/>
+        </w:rPr>
+        <w:t>gegart</w:t>
+      </w:r>
+      <w:r>
+        <w:rPr>
+          <w:rFonts w:ascii="Arial" w:hAnsi="Arial" w:cs="Arial"/>
+          <w:sz w:val="24"/>
+          <w:szCs w:val="24"/>
+        </w:rPr>
+        <w:t xml:space="preserve"> 100 g </w:t>
+      </w:r>
+      <w:r>
+        <w:rPr>
+          <w:rFonts w:ascii="Arial" w:hAnsi="Arial" w:cs="Arial"/>
+          <w:sz w:val="24"/>
+          <w:szCs w:val="24"/>
+        </w:rPr>
+        <w:t>0,01 mg</w:t>
+      </w:r>
+    </w:p>
+    <w:p>
+      <w:pPr>
+        <w:rPr>
+          <w:rFonts w:ascii="Arial" w:hAnsi="Arial" w:cs="Arial"/>
+          <w:sz w:val="24"/>
+          <w:szCs w:val="24"/>
+        </w:rPr>
+      </w:pPr>
+      <w:r>
+        <w:rPr>
+          <w:rFonts w:ascii="Arial" w:hAnsi="Arial" w:cs="Arial"/>
+          <w:sz w:val="24"/>
+          <w:szCs w:val="24"/>
+        </w:rPr>
+        <w:t>Pastinake</w:t>
+      </w:r>
+      <w:r>
+        <w:rPr>
+          <w:rFonts w:ascii="Arial" w:hAnsi="Arial" w:cs="Arial"/>
+          <w:kern w:val="0"/>
+          <w:sz w:val="24"/>
+          <w:szCs w:val="24"/>
+          <w14:ligatures w14:val="none"/>
+        </w:rPr>
+        <w:t>gegart</w:t>
+      </w:r>
+      <w:r>
+        <w:rPr>
+          <w:rFonts w:ascii="Arial" w:hAnsi="Arial" w:cs="Arial"/>
+          <w:sz w:val="24"/>
+          <w:szCs w:val="24"/>
+        </w:rPr>
+        <w:t xml:space="preserve"> 100 g </w:t>
+      </w:r>
+      <w:r>
+        <w:rPr>
+          <w:rFonts w:ascii="Arial" w:hAnsi="Arial" w:cs="Arial"/>
+          <w:sz w:val="24"/>
+          <w:szCs w:val="24"/>
+        </w:rPr>
+        <w:t>0,1 mg</w:t>
+      </w:r>
+    </w:p>
+    <w:p>
+      <w:pPr>
+        <w:rPr>
+          <w:rFonts w:ascii="Arial" w:hAnsi="Arial" w:cs="Arial"/>
+          <w:sz w:val="24"/>
+          <w:szCs w:val="24"/>
+        </w:rPr>
+      </w:pPr>
+      <w:r>
+        <w:rPr>
+          <w:rFonts w:ascii="Arial" w:hAnsi="Arial" w:cs="Arial"/>
+          <w:sz w:val="24"/>
+          <w:szCs w:val="24"/>
+        </w:rPr>
+        <w:t>Hokkaidokürbis</w:t>
+      </w:r>
+      <w:r>
+        <w:rPr>
+          <w:rFonts w:ascii="Arial" w:hAnsi="Arial" w:cs="Arial"/>
+          <w:kern w:val="0"/>
+          <w:sz w:val="24"/>
+          <w:szCs w:val="24"/>
+          <w14:ligatures w14:val="none"/>
+        </w:rPr>
+        <w:t>gegart</w:t>
+      </w:r>
+      <w:r>
+        <w:rPr>
+          <w:rFonts w:ascii="Arial" w:hAnsi="Arial" w:cs="Arial"/>
+          <w:sz w:val="24"/>
+          <w:szCs w:val="24"/>
+        </w:rPr>
+        <w:t xml:space="preserve"> 100 g </w:t>
+      </w:r>
+      <w:r>
+        <w:rPr>
+          <w:rFonts w:ascii="Arial" w:hAnsi="Arial" w:cs="Arial"/>
+          <w:sz w:val="24"/>
+          <w:szCs w:val="24"/>
+        </w:rPr>
+        <w:t>0,04 mg</w:t>
+      </w:r>
+    </w:p>
+    <w:p>
+      <w:pPr>
+        <w:rPr>
+          <w:rFonts w:ascii="Arial" w:hAnsi="Arial" w:cs="Arial"/>
+          <w:sz w:val="24"/>
+          <w:szCs w:val="24"/>
+        </w:rPr>
+      </w:pPr>
+      <w:r>
+        <w:rPr>
+          <w:rFonts w:ascii="Arial" w:hAnsi="Arial" w:cs="Arial"/>
+          <w:sz w:val="24"/>
+          <w:szCs w:val="24"/>
+        </w:rPr>
+        <w:t>Eisbergsalat</w:t>
+      </w:r>
+      <w:r>
+        <w:rPr>
+          <w:rFonts w:ascii="Arial" w:hAnsi="Arial" w:cs="Arial"/>
+          <w:kern w:val="0"/>
+          <w:sz w:val="24"/>
+          <w:szCs w:val="24"/>
+          <w14:ligatures w14:val="none"/>
+        </w:rPr>
+        <w:t>gegart</w:t>
+      </w:r>
+      <w:r>
+        <w:rPr>
+          <w:rFonts w:ascii="Arial" w:hAnsi="Arial" w:cs="Arial"/>
+          <w:sz w:val="24"/>
+          <w:szCs w:val="24"/>
+        </w:rPr>
+        <w:t xml:space="preserve"> 50 g </w:t>
+      </w:r>
+      <w:r>
+        <w:rPr>
+          <w:rFonts w:ascii="Arial" w:hAnsi="Arial" w:cs="Arial"/>
+          <w:sz w:val="24"/>
+          <w:szCs w:val="24"/>
+        </w:rPr>
+        <w:t>0,01 mg</w:t>
+      </w:r>
+    </w:p>
+    <w:p>
+      <w:pPr>
+        <w:rPr>
+          <w:rFonts w:ascii="Arial" w:hAnsi="Arial" w:cs="Arial"/>
+          <w:sz w:val="24"/>
+          <w:szCs w:val="24"/>
+        </w:rPr>
+      </w:pPr>
+      <w:r>
+        <w:rPr>
+          <w:rFonts w:ascii="Arial" w:hAnsi="Arial" w:cs="Arial"/>
+          <w:sz w:val="24"/>
+          <w:szCs w:val="24"/>
+        </w:rPr>
+        <w:t>Süßkartoffel</w:t>
+      </w:r>
+      <w:r>
+        <w:rPr>
+          <w:rFonts w:ascii="Arial" w:hAnsi="Arial" w:cs="Arial"/>
+          <w:kern w:val="0"/>
+          <w:sz w:val="24"/>
+          <w:szCs w:val="24"/>
+          <w14:ligatures w14:val="none"/>
+        </w:rPr>
+        <w:t>gegart</w:t>
+      </w:r>
+      <w:r>
+        <w:rPr>
+          <w:rFonts w:ascii="Arial" w:hAnsi="Arial" w:cs="Arial"/>
+          <w:sz w:val="24"/>
+          <w:szCs w:val="24"/>
+        </w:rPr>
+        <w:t xml:space="preserve"> 100 g</w:t>
+      </w:r>
+      <w:r>
+        <w:rPr>
+          <w:rFonts w:ascii="Arial" w:hAnsi="Arial" w:cs="Arial"/>
+          <w:sz w:val="24"/>
+          <w:szCs w:val="24"/>
+        </w:rPr>
+        <w:t xml:space="preserve"> 0,04 mg</w:t>
+      </w:r>
+    </w:p>
+    <w:p>
+      <w:pPr>
+        <w:rPr>
+          <w:rFonts w:ascii="Arial" w:hAnsi="Arial" w:cs="Arial"/>
+          <w:sz w:val="24"/>
+          <w:szCs w:val="24"/>
+        </w:rPr>
+      </w:pPr>
+    </w:p>
+    <w:p>
+      <w:pPr>
+        <w:rPr>
+          <w:rFonts w:ascii="Arial" w:hAnsi="Arial" w:cs="Arial"/>
+          <w:sz w:val="24"/>
+          <w:szCs w:val="24"/>
+        </w:rPr>
+      </w:pPr>
+      <w:r>
+        <w:rPr>
+          <w:rFonts w:ascii="Arial" w:hAnsi="Arial" w:cs="Arial"/>
+          <w:sz w:val="24"/>
+          <w:szCs w:val="24"/>
+        </w:rPr>
+        <w:t xml:space="preserve">Rapsöl 5 g </w:t>
+      </w:r>
+      <w:r>
+        <w:rPr>
+          <w:rFonts w:ascii="Arial" w:hAnsi="Arial" w:cs="Arial"/>
+          <w:sz w:val="24"/>
+          <w:szCs w:val="24"/>
+        </w:rPr>
+        <w:t>0 mg</w:t>
+      </w:r>
+    </w:p>
+    <w:p>
+      <w:pPr>
+        <w:rPr>
+          <w:rFonts w:ascii="Arial" w:hAnsi="Arial" w:cs="Arial"/>
+          <w:sz w:val="24"/>
+          <w:szCs w:val="24"/>
+        </w:rPr>
+      </w:pPr>
+      <w:r>
+        <w:rPr>
+          <w:rFonts w:ascii="Arial" w:hAnsi="Arial" w:cs="Arial"/>
+          <w:sz w:val="24"/>
+          <w:szCs w:val="24"/>
+        </w:rPr>
+        <w:t>Olivenöl 5 g</w:t>
+      </w:r>
+      <w:r>
+        <w:rPr>
+          <w:rFonts w:ascii="Arial" w:hAnsi="Arial" w:cs="Arial"/>
+          <w:sz w:val="24"/>
+          <w:szCs w:val="24"/>
+        </w:rPr>
+        <w:t xml:space="preserve"> 0 mg</w:t>
+      </w:r>
+      <w:r>
+        <w:rPr>
+          <w:rFonts w:ascii="Arial" w:hAnsi="Arial" w:cs="Arial"/>
+          <w:sz w:val="24"/>
+          <w:szCs w:val="24"/>
+        </w:rPr>
+        <w:t xml:space="preserve">    </w:t>
+      </w:r>
+    </w:p>
+    <w:p>
+      <w:pPr>
+        <w:rPr>
+          <w:rFonts w:ascii="Arial" w:hAnsi="Arial" w:cs="Arial"/>
+          <w:sz w:val="24"/>
+          <w:szCs w:val="24"/>
+        </w:rPr>
+      </w:pPr>
+    </w:p>
+    <w:p>
+      <w:pPr>
+        <w:rPr>
+          <w:rFonts w:ascii="Arial" w:hAnsi="Arial" w:cs="Arial"/>
+          <w:sz w:val="24"/>
+          <w:szCs w:val="24"/>
+        </w:rPr>
+      </w:pPr>
+      <w:r>
+        <w:rPr>
+          <w:rFonts w:ascii="Arial" w:hAnsi="Arial" w:cs="Arial"/>
+          <w:sz w:val="24"/>
+          <w:szCs w:val="24"/>
+        </w:rPr>
+        <w:t>Hirse</w:t>
+      </w:r>
+      <w:r>
+        <w:rPr>
+          <w:rFonts w:ascii="Arial" w:hAnsi="Arial" w:cs="Arial"/>
+          <w:kern w:val="0"/>
+          <w:sz w:val="24"/>
+          <w:szCs w:val="24"/>
+          <w14:ligatures w14:val="none"/>
+        </w:rPr>
+        <w:t>gegart</w:t>
+      </w:r>
+      <w:r>
+        <w:rPr>
+          <w:rFonts w:ascii="Arial" w:hAnsi="Arial" w:cs="Arial"/>
+          <w:sz w:val="24"/>
+          <w:szCs w:val="24"/>
+        </w:rPr>
+        <w:t xml:space="preserve"> 400</w:t>
+      </w:r>
+      <w:r>
+        <w:rPr>
+          <w:rFonts w:ascii="Arial" w:hAnsi="Arial" w:cs="Arial"/>
+          <w:sz w:val="24"/>
+          <w:szCs w:val="24"/>
+        </w:rPr>
+        <w:t xml:space="preserve"> </w:t>
+      </w:r>
+      <w:r>
+        <w:rPr>
+          <w:rFonts w:ascii="Arial" w:hAnsi="Arial" w:cs="Arial"/>
+          <w:sz w:val="24"/>
+          <w:szCs w:val="24"/>
+        </w:rPr>
+        <w:t>g 0,12 mg</w:t>
+      </w:r>
+    </w:p>
+    <w:p>
+      <w:pPr>
+        <w:rPr>
+          <w:rFonts w:ascii="Arial" w:hAnsi="Arial" w:cs="Arial"/>
+          <w:sz w:val="24"/>
+          <w:szCs w:val="24"/>
+        </w:rPr>
+      </w:pPr>
+      <w:r>
+        <w:rPr>
+          <w:rFonts w:ascii="Arial" w:hAnsi="Arial" w:cs="Arial"/>
+          <w:sz w:val="24"/>
+          <w:szCs w:val="24"/>
+        </w:rPr>
+        <w:t>Quinoa</w:t>
+      </w:r>
+      <w:r>
+        <w:rPr>
+          <w:rFonts w:ascii="Arial" w:hAnsi="Arial" w:cs="Arial"/>
+          <w:kern w:val="0"/>
+          <w:sz w:val="24"/>
+          <w:szCs w:val="24"/>
+          <w14:ligatures w14:val="none"/>
+        </w:rPr>
+        <w:t>gegart</w:t>
+      </w:r>
+      <w:r>
+        <w:rPr>
+          <w:rFonts w:ascii="Arial" w:hAnsi="Arial" w:cs="Arial"/>
+          <w:sz w:val="24"/>
+          <w:szCs w:val="24"/>
+        </w:rPr>
+        <w:t xml:space="preserve"> </w:t>
+      </w:r>
+      <w:r>
+        <w:rPr>
+          <w:rFonts w:ascii="Arial" w:hAnsi="Arial" w:cs="Arial"/>
+          <w:sz w:val="24"/>
+          <w:szCs w:val="24"/>
+        </w:rPr>
+        <w:t>390 g 0,07 mg</w:t>
+      </w:r>
+    </w:p>
+    <w:p>
+      <w:pPr>
+        <w:rPr>
+          <w:rFonts w:ascii="Arial" w:hAnsi="Arial" w:cs="Arial"/>
+          <w:sz w:val="24"/>
+          <w:szCs w:val="24"/>
+        </w:rPr>
+      </w:pPr>
+      <w:r>
+        <w:rPr>
+          <w:rFonts w:ascii="Arial" w:hAnsi="Arial" w:cs="Arial"/>
+          <w:sz w:val="24"/>
+          <w:szCs w:val="24"/>
+        </w:rPr>
+        <w:t>Kartoffeln</w:t>
+      </w:r>
+      <w:r>
+        <w:rPr>
+          <w:rFonts w:ascii="Arial" w:hAnsi="Arial" w:cs="Arial"/>
+          <w:kern w:val="0"/>
+          <w:sz w:val="24"/>
+          <w:szCs w:val="24"/>
+          <w14:ligatures w14:val="none"/>
+        </w:rPr>
+        <w:t>gegart</w:t>
+      </w:r>
+      <w:r>
+        <w:rPr>
+          <w:rFonts w:ascii="Arial" w:hAnsi="Arial" w:cs="Arial"/>
+          <w:sz w:val="24"/>
+          <w:szCs w:val="24"/>
+        </w:rPr>
+        <w:t xml:space="preserve"> 400 g</w:t>
+      </w:r>
+      <w:r>
+        <w:rPr>
+          <w:rFonts w:ascii="Arial" w:hAnsi="Arial" w:cs="Arial"/>
+          <w:sz w:val="24"/>
+          <w:szCs w:val="24"/>
+        </w:rPr>
+        <w:t xml:space="preserve"> 0,02 mg</w:t>
+      </w:r>
+    </w:p>
+    <w:p>
+      <w:pPr>
+        <w:rPr>
+          <w:rFonts w:ascii="Arial" w:hAnsi="Arial" w:cs="Arial"/>
+          <w:sz w:val="24"/>
+          <w:szCs w:val="24"/>
+        </w:rPr>
+      </w:pPr>
+      <w:r>
+        <w:rPr>
+          <w:rFonts w:ascii="Arial" w:hAnsi="Arial" w:cs="Arial"/>
+          <w:sz w:val="24"/>
+          <w:szCs w:val="24"/>
+        </w:rPr>
+        <w:t>Vollkornreis</w:t>
+      </w:r>
+      <w:r>
+        <w:rPr>
+          <w:rFonts w:ascii="Arial" w:hAnsi="Arial" w:cs="Arial"/>
+          <w:kern w:val="0"/>
+          <w:sz w:val="24"/>
+          <w:szCs w:val="24"/>
+          <w14:ligatures w14:val="none"/>
+        </w:rPr>
+        <w:t>gegart</w:t>
+      </w:r>
+      <w:r>
+        <w:rPr>
+          <w:rFonts w:ascii="Arial" w:hAnsi="Arial" w:cs="Arial"/>
+          <w:sz w:val="24"/>
+          <w:szCs w:val="24"/>
+        </w:rPr>
+        <w:t xml:space="preserve"> 245 g</w:t>
+      </w:r>
+      <w:r>
+        <w:rPr>
+          <w:rFonts w:ascii="Arial" w:hAnsi="Arial" w:cs="Arial"/>
+          <w:sz w:val="24"/>
+          <w:szCs w:val="24"/>
+        </w:rPr>
+        <w:t xml:space="preserve"> 0,06 mg</w:t>
+      </w:r>
+    </w:p>
+    <w:p>
+      <w:pPr>
+        <w:rPr>
+          <w:rFonts w:ascii="Arial" w:hAnsi="Arial" w:cs="Arial"/>
+          <w:sz w:val="24"/>
+          <w:szCs w:val="24"/>
+        </w:rPr>
+      </w:pPr>
+      <w:r>
+        <w:rPr>
+          <w:rFonts w:ascii="Arial" w:hAnsi="Arial" w:cs="Arial"/>
+          <w:sz w:val="24"/>
+          <w:szCs w:val="24"/>
+        </w:rPr>
+        <w:t xml:space="preserve"> </w:t>
+      </w:r>
+    </w:p>
+    <w:p>
+      <w:pPr>
+        <w:rPr>
+          <w:rFonts w:ascii="Arial" w:hAnsi="Arial" w:cs="Arial"/>
+          <w:sz w:val="24"/>
+          <w:szCs w:val="24"/>
+        </w:rPr>
+      </w:pPr>
+      <w:r>
+        <w:rPr>
+          <w:rFonts w:ascii="Arial" w:hAnsi="Arial" w:cs="Arial"/>
+          <w:sz w:val="24"/>
+          <w:szCs w:val="24"/>
+        </w:rPr>
+        <w:t>Hähnchenbrustfilet</w:t>
+      </w:r>
+      <w:r>
+        <w:rPr>
+          <w:rFonts w:ascii="Arial" w:hAnsi="Arial" w:cs="Arial"/>
+          <w:sz w:val="24"/>
+          <w:szCs w:val="24"/>
+        </w:rPr>
+        <w:t>gebraten</w:t>
+      </w:r>
+      <w:r>
+        <w:rPr>
+          <w:rFonts w:ascii="Arial" w:hAnsi="Arial" w:cs="Arial"/>
+          <w:sz w:val="24"/>
+          <w:szCs w:val="24"/>
+        </w:rPr>
+        <w:t xml:space="preserve"> 100 g</w:t>
+      </w:r>
+      <w:r>
+        <w:rPr>
+          <w:rFonts w:ascii="Arial" w:hAnsi="Arial" w:cs="Arial"/>
+          <w:sz w:val="24"/>
+          <w:szCs w:val="24"/>
+        </w:rPr>
+        <w:t xml:space="preserve"> 0,08 mg</w:t>
+      </w:r>
+      <w:r>
+        <w:rPr>
+          <w:rFonts w:ascii="Arial" w:hAnsi="Arial" w:cs="Arial"/>
+          <w:sz w:val="24"/>
+          <w:szCs w:val="24"/>
+        </w:rPr>
+        <w:t xml:space="preserve"> </w:t>
+      </w:r>
+    </w:p>
+    <w:p>
+      <w:pPr>
+        <w:rPr>
+          <w:rFonts w:ascii="Arial" w:hAnsi="Arial" w:cs="Arial"/>
+          <w:sz w:val="24"/>
+          <w:szCs w:val="24"/>
+        </w:rPr>
+      </w:pPr>
+      <w:r>
+        <w:rPr>
+          <w:rFonts w:ascii="Arial" w:hAnsi="Arial" w:cs="Arial"/>
+          <w:sz w:val="24"/>
+          <w:szCs w:val="24"/>
+        </w:rPr>
+        <w:t>Lachsgekocht</w:t>
+      </w:r>
+      <w:r>
+        <w:rPr>
+          <w:rFonts w:ascii="Arial" w:hAnsi="Arial" w:cs="Arial"/>
+          <w:sz w:val="24"/>
+          <w:szCs w:val="24"/>
+        </w:rPr>
+        <w:t xml:space="preserve"> 120 g </w:t>
+      </w:r>
+      <w:r>
+        <w:rPr>
+          <w:rFonts w:ascii="Arial" w:hAnsi="Arial" w:cs="Arial"/>
+          <w:sz w:val="24"/>
+          <w:szCs w:val="24"/>
+        </w:rPr>
+        <w:t>0,15 mg</w:t>
+      </w:r>
+    </w:p>
+    <w:p>
+      <w:pPr>
+        <w:rPr>
+          <w:rFonts w:ascii="Arial" w:hAnsi="Arial" w:cs="Arial"/>
+          <w:sz w:val="24"/>
+          <w:szCs w:val="24"/>
+        </w:rPr>
+      </w:pPr>
+      <w:r>
+        <w:rPr>
+          <w:rFonts w:ascii="Arial" w:hAnsi="Arial" w:cs="Arial"/>
+          <w:sz w:val="24"/>
+          <w:szCs w:val="24"/>
+        </w:rPr>
+        <w:t>Eigelb</w:t>
+      </w:r>
+      <w:r>
+        <w:rPr>
+          <w:rFonts w:ascii="Arial" w:hAnsi="Arial" w:cs="Arial"/>
+          <w:kern w:val="0"/>
+          <w:sz w:val="24"/>
+          <w:szCs w:val="24"/>
+          <w14:ligatures w14:val="none"/>
+        </w:rPr>
+        <w:t>gegart</w:t>
+      </w:r>
+      <w:r>
+        <w:rPr>
+          <w:rFonts w:ascii="Arial" w:hAnsi="Arial" w:cs="Arial"/>
+          <w:sz w:val="24"/>
+          <w:szCs w:val="24"/>
+        </w:rPr>
+        <w:t xml:space="preserve"> 20 g</w:t>
+      </w:r>
+      <w:r>
+        <w:rPr>
+          <w:rFonts w:ascii="Arial" w:hAnsi="Arial" w:cs="Arial"/>
+          <w:sz w:val="24"/>
+          <w:szCs w:val="24"/>
+        </w:rPr>
+        <w:t xml:space="preserve"> 0,05 mg</w:t>
+      </w:r>
+    </w:p>
+    <w:p>
+      <w:pPr>
+        <w:rPr>
+          <w:rFonts w:ascii="Arial" w:hAnsi="Arial" w:cs="Arial"/>
+          <w:sz w:val="24"/>
+          <w:szCs w:val="24"/>
+        </w:rPr>
+      </w:pPr>
+    </w:p>
+    <w:p>
+      <w:pPr>
+        <w:rPr>
+          <w:rFonts w:ascii="Arial" w:hAnsi="Arial" w:cs="Arial"/>
+          <w:sz w:val="24"/>
+          <w:szCs w:val="24"/>
           <w:lang w:val="en-GB"/>
         </w:rPr>
-        <w:t xml:space="preserve"> </w:t>
-      </w:r>
-      <w:r>
-        <w:rPr>
-          <w:rFonts w:ascii="Arial" w:hAnsi="Arial" w:cs="Arial"/>
-          <w:sz w:val="24"/>
-          <w:szCs w:val="24"/>
-          <w:highlight w:val="green"/>
+      </w:pPr>
+      <w:r>
+        <w:rPr>
+          <w:rFonts w:ascii="Arial" w:hAnsi="Arial" w:cs="Arial"/>
+          <w:sz w:val="24"/>
+          <w:szCs w:val="24"/>
           <w:lang w:val="en-GB"/>
-        </w:rPr>
-        <w:t>0,057 mg</w:t>
-      </w:r>
-    </w:p>
-    <w:p>
-      <w:pPr>
-        <w:rPr>
-          <w:rFonts w:ascii="Arial" w:hAnsi="Arial" w:cs="Arial"/>
-          <w:sz w:val="24"/>
-          <w:szCs w:val="24"/>
-          <w:lang w:val="en-GB"/>
-        </w:rPr>
-      </w:pPr>
-      <w:proofErr w:type="spellStart"/>
-      <w:r>
-        <w:rPr>
-          <w:rFonts w:ascii="Arial" w:hAnsi="Arial" w:cs="Arial"/>
-          <w:sz w:val="24"/>
-          <w:szCs w:val="24"/>
-          <w:highlight w:val="green"/>
-          <w:lang w:val="en-GB"/>
-        </w:rPr>
-        <w:t>Honigmelone</w:t>
-      </w:r>
-      <w:proofErr w:type="spellEnd"/>
-      <w:r>
-        <w:rPr>
-          <w:rFonts w:ascii="Arial" w:hAnsi="Arial" w:cs="Arial"/>
-          <w:sz w:val="24"/>
-          <w:szCs w:val="24"/>
-          <w:highlight w:val="green"/>
-          <w:lang w:val="en-GB"/>
-        </w:rPr>
-        <w:t xml:space="preserve"> 100 g</w:t>
-      </w:r>
-      <w:r>
-        <w:rPr>
-          <w:rFonts w:ascii="Arial" w:hAnsi="Arial" w:cs="Arial"/>
-          <w:sz w:val="24"/>
-          <w:szCs w:val="24"/>
-          <w:highlight w:val="green"/>
-          <w:lang w:val="en-GB"/>
-        </w:rPr>
-        <w:t xml:space="preserve"> 0,02 mg</w:t>
-      </w:r>
-    </w:p>
-    <w:p>
-      <w:pPr>
-        <w:rPr>
-          <w:rFonts w:ascii="Arial" w:hAnsi="Arial" w:cs="Arial"/>
-          <w:sz w:val="24"/>
-          <w:szCs w:val="24"/>
-          <w:highlight w:val="green"/>
-        </w:rPr>
-      </w:pPr>
-      <w:proofErr w:type="spellStart"/>
-      <w:r>
-        <w:rPr>
-          <w:rFonts w:ascii="Arial" w:hAnsi="Arial" w:cs="Arial"/>
-          <w:sz w:val="24"/>
-          <w:szCs w:val="24"/>
-          <w:highlight w:val="green"/>
-        </w:rPr>
-        <w:t>Parboiledreisgegart</w:t>
-      </w:r>
-      <w:proofErr w:type="spellEnd"/>
-      <w:r>
-        <w:rPr>
-          <w:rFonts w:ascii="Arial" w:hAnsi="Arial" w:cs="Arial"/>
-          <w:sz w:val="24"/>
-          <w:szCs w:val="24"/>
-          <w:highlight w:val="green"/>
-        </w:rPr>
-        <w:t xml:space="preserve"> 360 g</w:t>
-      </w:r>
-      <w:r>
-        <w:rPr>
-          <w:rFonts w:ascii="Arial" w:hAnsi="Arial" w:cs="Arial"/>
-          <w:sz w:val="24"/>
-          <w:szCs w:val="24"/>
-          <w:highlight w:val="green"/>
-        </w:rPr>
-        <w:t xml:space="preserve"> 0,03 mg</w:t>
-      </w:r>
-    </w:p>
-    <w:p>
-      <w:pPr>
-        <w:rPr>
-          <w:rFonts w:ascii="Arial" w:hAnsi="Arial" w:cs="Arial"/>
-          <w:sz w:val="24"/>
-          <w:szCs w:val="24"/>
-        </w:rPr>
-      </w:pPr>
-      <w:r>
-        <w:rPr>
-          <w:rFonts w:ascii="Arial" w:hAnsi="Arial" w:cs="Arial"/>
-          <w:sz w:val="24"/>
-          <w:szCs w:val="24"/>
-          <w:highlight w:val="green"/>
-        </w:rPr>
-        <w:t xml:space="preserve">Haferflocken 15 g </w:t>
-      </w:r>
-      <w:r>
-        <w:rPr>
-          <w:rFonts w:ascii="Arial" w:hAnsi="Arial" w:cs="Arial"/>
-          <w:sz w:val="24"/>
-          <w:szCs w:val="24"/>
-          <w:highlight w:val="green"/>
-        </w:rPr>
-        <w:t>0,004 mg</w:t>
-      </w:r>
-    </w:p>
-    <w:p>
-      <w:pPr>
-        <w:rPr>
-          <w:rFonts w:ascii="Arial" w:hAnsi="Arial" w:cs="Arial"/>
-          <w:sz w:val="24"/>
-          <w:szCs w:val="24"/>
-        </w:rPr>
-      </w:pPr>
-      <w:r>
-        <w:rPr>
-          <w:rFonts w:ascii="Arial" w:hAnsi="Arial" w:cs="Arial"/>
-          <w:sz w:val="24"/>
-          <w:szCs w:val="24"/>
-          <w:highlight w:val="green"/>
-        </w:rPr>
-        <w:t xml:space="preserve">Butterkäse 36 g </w:t>
-      </w:r>
-      <w:r>
-        <w:rPr>
-          <w:rFonts w:ascii="Arial" w:hAnsi="Arial" w:cs="Arial"/>
-          <w:sz w:val="24"/>
-          <w:szCs w:val="24"/>
-          <w:highlight w:val="green"/>
-        </w:rPr>
-        <w:t>0,115 mg</w:t>
-      </w:r>
-    </w:p>
-    <w:p>
-      <w:pPr>
-        <w:rPr>
-          <w:rFonts w:ascii="Arial" w:hAnsi="Arial" w:cs="Arial"/>
-          <w:sz w:val="24"/>
-          <w:szCs w:val="24"/>
-        </w:rPr>
-      </w:pPr>
-      <w:r>
-        <w:rPr>
-          <w:rFonts w:ascii="Arial" w:hAnsi="Arial" w:cs="Arial"/>
-          <w:sz w:val="24"/>
-          <w:szCs w:val="24"/>
-          <w:highlight w:val="green"/>
-        </w:rPr>
-        <w:t xml:space="preserve">Butter 10 g </w:t>
-      </w:r>
-      <w:r>
-        <w:rPr>
-          <w:rFonts w:ascii="Arial" w:hAnsi="Arial" w:cs="Arial"/>
-          <w:sz w:val="24"/>
-          <w:szCs w:val="24"/>
-          <w:highlight w:val="green"/>
-        </w:rPr>
-        <w:t>0,005 mg</w:t>
-      </w:r>
-    </w:p>
-    <w:p>
-      <w:pPr>
-        <w:rPr>
-          <w:rFonts w:ascii="Arial" w:hAnsi="Arial" w:cs="Arial"/>
-          <w:sz w:val="24"/>
-          <w:szCs w:val="24"/>
-        </w:rPr>
-      </w:pPr>
-    </w:p>
-    <w:p>
-      <w:pPr>
-        <w:rPr>
-          <w:rFonts w:ascii="Arial" w:hAnsi="Arial" w:cs="Arial"/>
-          <w:sz w:val="24"/>
-          <w:szCs w:val="24"/>
-        </w:rPr>
-      </w:pPr>
-      <w:proofErr w:type="spellStart"/>
-      <w:r>
-        <w:rPr>
-          <w:rFonts w:ascii="Arial" w:hAnsi="Arial" w:cs="Arial"/>
-          <w:sz w:val="24"/>
-          <w:szCs w:val="24"/>
-          <w:highlight w:val="green"/>
-        </w:rPr>
-        <w:t>Brokkoligegart</w:t>
-      </w:r>
-      <w:proofErr w:type="spellEnd"/>
-      <w:r>
-        <w:rPr>
-          <w:rFonts w:ascii="Arial" w:hAnsi="Arial" w:cs="Arial"/>
-          <w:sz w:val="24"/>
-          <w:szCs w:val="24"/>
-          <w:highlight w:val="green"/>
-        </w:rPr>
-        <w:t xml:space="preserve"> 100 g</w:t>
-      </w:r>
-      <w:r>
-        <w:rPr>
-          <w:rFonts w:ascii="Arial" w:hAnsi="Arial" w:cs="Arial"/>
-          <w:sz w:val="24"/>
-          <w:szCs w:val="24"/>
-          <w:highlight w:val="green"/>
-        </w:rPr>
-        <w:t xml:space="preserve"> 0,123 mg</w:t>
-      </w:r>
-    </w:p>
-    <w:p>
-      <w:pPr>
-        <w:rPr>
-          <w:rFonts w:ascii="Arial" w:hAnsi="Arial" w:cs="Arial"/>
-          <w:sz w:val="24"/>
-          <w:szCs w:val="24"/>
-        </w:rPr>
-      </w:pPr>
-      <w:r>
-        <w:rPr>
-          <w:rFonts w:ascii="Arial" w:hAnsi="Arial" w:cs="Arial"/>
-          <w:sz w:val="24"/>
-          <w:szCs w:val="24"/>
-          <w:highlight w:val="green"/>
-        </w:rPr>
-        <w:t>Blumenkohl</w:t>
-      </w:r>
-      <w:r>
-        <w:rPr>
-          <w:rFonts w:ascii="Arial" w:hAnsi="Arial" w:cs="Arial"/>
-          <w:sz w:val="24"/>
-          <w:szCs w:val="24"/>
-          <w:highlight w:val="green"/>
-        </w:rPr>
-        <w:t>gegart</w:t>
-      </w:r>
-      <w:r>
-        <w:rPr>
-          <w:rFonts w:ascii="Arial" w:hAnsi="Arial" w:cs="Arial"/>
-          <w:sz w:val="24"/>
-          <w:szCs w:val="24"/>
-          <w:highlight w:val="green"/>
-        </w:rPr>
-        <w:t xml:space="preserve"> 100 g</w:t>
-      </w:r>
-      <w:r>
-        <w:rPr>
-          <w:rFonts w:ascii="Arial" w:hAnsi="Arial" w:cs="Arial"/>
-          <w:sz w:val="24"/>
-          <w:szCs w:val="24"/>
-          <w:highlight w:val="green"/>
-        </w:rPr>
-        <w:t xml:space="preserve"> 0,08 mg</w:t>
-      </w:r>
-    </w:p>
-    <w:p>
-      <w:pPr>
-        <w:rPr>
-          <w:rFonts w:ascii="Arial" w:hAnsi="Arial" w:cs="Arial"/>
-          <w:sz w:val="24"/>
-          <w:szCs w:val="24"/>
-        </w:rPr>
-      </w:pPr>
-      <w:proofErr w:type="spellStart"/>
-      <w:r>
-        <w:rPr>
-          <w:rFonts w:ascii="Arial" w:hAnsi="Arial" w:cs="Arial"/>
-          <w:sz w:val="24"/>
-          <w:szCs w:val="24"/>
-          <w:highlight w:val="green"/>
-        </w:rPr>
-        <w:t>Möhre</w:t>
-      </w:r>
-      <w:r>
-        <w:rPr>
-          <w:rFonts w:ascii="Arial" w:hAnsi="Arial" w:cs="Arial"/>
-          <w:sz w:val="24"/>
-          <w:szCs w:val="24"/>
-          <w:highlight w:val="green"/>
-        </w:rPr>
-        <w:t>gegart</w:t>
-      </w:r>
-      <w:proofErr w:type="spellEnd"/>
-      <w:r>
-        <w:rPr>
-          <w:rFonts w:ascii="Arial" w:hAnsi="Arial" w:cs="Arial"/>
-          <w:sz w:val="24"/>
-          <w:szCs w:val="24"/>
-          <w:highlight w:val="green"/>
-        </w:rPr>
-        <w:t xml:space="preserve"> 100 g </w:t>
-      </w:r>
-      <w:r>
-        <w:rPr>
-          <w:rFonts w:ascii="Arial" w:hAnsi="Arial" w:cs="Arial"/>
-          <w:sz w:val="24"/>
-          <w:szCs w:val="24"/>
-          <w:highlight w:val="green"/>
-        </w:rPr>
-        <w:t>0,013 mg</w:t>
-      </w:r>
-    </w:p>
-    <w:p>
-      <w:pPr>
-        <w:rPr>
-          <w:rFonts w:ascii="Arial" w:hAnsi="Arial" w:cs="Arial"/>
-          <w:sz w:val="24"/>
-          <w:szCs w:val="24"/>
-        </w:rPr>
-      </w:pPr>
-      <w:r>
-        <w:rPr>
-          <w:rFonts w:ascii="Arial" w:hAnsi="Arial" w:cs="Arial"/>
-          <w:sz w:val="24"/>
-          <w:szCs w:val="24"/>
-          <w:highlight w:val="green"/>
-        </w:rPr>
-        <w:t xml:space="preserve">Pastinake 100 g </w:t>
-      </w:r>
-      <w:r>
-        <w:rPr>
-          <w:rFonts w:ascii="Arial" w:hAnsi="Arial" w:cs="Arial"/>
-          <w:sz w:val="24"/>
-          <w:szCs w:val="24"/>
-          <w:highlight w:val="green"/>
-        </w:rPr>
-        <w:t>0,107 mg</w:t>
-      </w:r>
-    </w:p>
-    <w:p>
-      <w:pPr>
-        <w:rPr>
-          <w:rFonts w:ascii="Arial" w:hAnsi="Arial" w:cs="Arial"/>
-          <w:sz w:val="24"/>
-          <w:szCs w:val="24"/>
-        </w:rPr>
-      </w:pPr>
-      <w:r>
-        <w:rPr>
-          <w:rFonts w:ascii="Arial" w:hAnsi="Arial" w:cs="Arial"/>
-          <w:sz w:val="24"/>
-          <w:szCs w:val="24"/>
-          <w:highlight w:val="green"/>
-        </w:rPr>
-        <w:t xml:space="preserve">Hokkaidokürbis 100 g </w:t>
-      </w:r>
-      <w:r>
-        <w:rPr>
-          <w:rFonts w:ascii="Arial" w:hAnsi="Arial" w:cs="Arial"/>
-          <w:sz w:val="24"/>
-          <w:szCs w:val="24"/>
-          <w:highlight w:val="green"/>
-        </w:rPr>
-        <w:t>0,047 mg</w:t>
-      </w:r>
-    </w:p>
-    <w:p>
-      <w:pPr>
-        <w:rPr>
-          <w:rFonts w:ascii="Arial" w:hAnsi="Arial" w:cs="Arial"/>
-          <w:sz w:val="24"/>
-          <w:szCs w:val="24"/>
-        </w:rPr>
-      </w:pPr>
-      <w:r>
-        <w:rPr>
-          <w:rFonts w:ascii="Arial" w:hAnsi="Arial" w:cs="Arial"/>
-          <w:sz w:val="24"/>
-          <w:szCs w:val="24"/>
-          <w:highlight w:val="green"/>
-        </w:rPr>
-        <w:t xml:space="preserve">Eisbergsalat 50 g </w:t>
-      </w:r>
-      <w:r>
-        <w:rPr>
-          <w:rFonts w:ascii="Arial" w:hAnsi="Arial" w:cs="Arial"/>
-          <w:sz w:val="24"/>
-          <w:szCs w:val="24"/>
-          <w:highlight w:val="green"/>
-        </w:rPr>
-        <w:t>0,015 mg</w:t>
-      </w:r>
-    </w:p>
-    <w:p>
-      <w:pPr>
-        <w:rPr>
-          <w:rFonts w:ascii="Arial" w:hAnsi="Arial" w:cs="Arial"/>
-          <w:sz w:val="24"/>
-          <w:szCs w:val="24"/>
-        </w:rPr>
-      </w:pPr>
-      <w:r>
-        <w:rPr>
-          <w:rFonts w:ascii="Arial" w:hAnsi="Arial" w:cs="Arial"/>
-          <w:sz w:val="24"/>
-          <w:szCs w:val="24"/>
-          <w:highlight w:val="green"/>
-        </w:rPr>
-        <w:t>Süßkartoffel 100 g</w:t>
-      </w:r>
-      <w:r>
-        <w:rPr>
-          <w:rFonts w:ascii="Arial" w:hAnsi="Arial" w:cs="Arial"/>
-          <w:sz w:val="24"/>
-          <w:szCs w:val="24"/>
-          <w:highlight w:val="green"/>
-        </w:rPr>
-        <w:t xml:space="preserve"> 0,047 mg</w:t>
-      </w:r>
-    </w:p>
-    <w:p>
-      <w:pPr>
-        <w:rPr>
-          <w:rFonts w:ascii="Arial" w:hAnsi="Arial" w:cs="Arial"/>
-          <w:sz w:val="24"/>
-          <w:szCs w:val="24"/>
-        </w:rPr>
-      </w:pPr>
-    </w:p>
-    <w:p>
-      <w:pPr>
-        <w:rPr>
-          <w:rFonts w:ascii="Arial" w:hAnsi="Arial" w:cs="Arial"/>
-          <w:sz w:val="24"/>
-          <w:szCs w:val="24"/>
-        </w:rPr>
-      </w:pPr>
-      <w:r>
-        <w:rPr>
-          <w:rFonts w:ascii="Arial" w:hAnsi="Arial" w:cs="Arial"/>
-          <w:sz w:val="24"/>
-          <w:szCs w:val="24"/>
-          <w:highlight w:val="green"/>
-        </w:rPr>
-        <w:t xml:space="preserve">Rapsöl 5 g </w:t>
-      </w:r>
-      <w:r>
-        <w:rPr>
-          <w:rFonts w:ascii="Arial" w:hAnsi="Arial" w:cs="Arial"/>
-          <w:sz w:val="24"/>
-          <w:szCs w:val="24"/>
-          <w:highlight w:val="green"/>
-        </w:rPr>
-        <w:t>0 mg</w:t>
-      </w:r>
-    </w:p>
-    <w:p>
-      <w:pPr>
-        <w:rPr>
-          <w:rFonts w:ascii="Arial" w:hAnsi="Arial" w:cs="Arial"/>
-          <w:sz w:val="24"/>
-          <w:szCs w:val="24"/>
-          <w:lang w:val="en-GB"/>
-        </w:rPr>
-      </w:pPr>
-      <w:proofErr w:type="spellStart"/>
-      <w:r>
-        <w:rPr>
-          <w:rFonts w:ascii="Arial" w:hAnsi="Arial" w:cs="Arial"/>
-          <w:sz w:val="24"/>
-          <w:szCs w:val="24"/>
-          <w:highlight w:val="green"/>
-          <w:lang w:val="en-GB"/>
-        </w:rPr>
-        <w:t>Olivenöl</w:t>
-      </w:r>
-      <w:proofErr w:type="spellEnd"/>
-      <w:r>
-        <w:rPr>
-          <w:rFonts w:ascii="Arial" w:hAnsi="Arial" w:cs="Arial"/>
-          <w:sz w:val="24"/>
-          <w:szCs w:val="24"/>
-          <w:highlight w:val="green"/>
-          <w:lang w:val="en-GB"/>
-        </w:rPr>
-        <w:t xml:space="preserve"> 5 g</w:t>
-      </w:r>
-      <w:r>
-        <w:rPr>
-          <w:rFonts w:ascii="Arial" w:hAnsi="Arial" w:cs="Arial"/>
-          <w:sz w:val="24"/>
-          <w:szCs w:val="24"/>
-          <w:highlight w:val="green"/>
-          <w:lang w:val="en-GB"/>
-        </w:rPr>
-        <w:t xml:space="preserve"> 0 mg</w:t>
-      </w:r>
-      <w:r>
-        <w:rPr>
-          <w:rFonts w:ascii="Arial" w:hAnsi="Arial" w:cs="Arial"/>
-          <w:sz w:val="24"/>
-          <w:szCs w:val="24"/>
-          <w:lang w:val="en-GB"/>
-        </w:rPr>
-        <w:t xml:space="preserve">    </w:t>
-      </w:r>
-    </w:p>
-    <w:p>
-      <w:pPr>
-        <w:rPr>
-          <w:rFonts w:ascii="Arial" w:hAnsi="Arial" w:cs="Arial"/>
-          <w:sz w:val="24"/>
-          <w:szCs w:val="24"/>
-          <w:lang w:val="en-GB"/>
-        </w:rPr>
-      </w:pPr>
-    </w:p>
-    <w:p>
-      <w:pPr>
-        <w:rPr>
-          <w:rFonts w:ascii="Arial" w:hAnsi="Arial" w:cs="Arial"/>
-          <w:sz w:val="24"/>
-          <w:szCs w:val="24"/>
-          <w:lang w:val="en-GB"/>
-        </w:rPr>
-      </w:pPr>
-      <w:r>
-        <w:rPr>
-          <w:rFonts w:ascii="Arial" w:hAnsi="Arial" w:cs="Arial"/>
-          <w:sz w:val="24"/>
-          <w:szCs w:val="24"/>
-          <w:highlight w:val="green"/>
-          <w:lang w:val="en-GB"/>
-        </w:rPr>
-        <w:t>Hirse 400</w:t>
-      </w:r>
-      <w:r>
-        <w:rPr>
-          <w:rFonts w:ascii="Arial" w:hAnsi="Arial" w:cs="Arial"/>
-          <w:sz w:val="24"/>
-          <w:szCs w:val="24"/>
-          <w:highlight w:val="green"/>
-          <w:lang w:val="en-GB"/>
-        </w:rPr>
-        <w:t xml:space="preserve"> </w:t>
-      </w:r>
-      <w:r>
-        <w:rPr>
-          <w:rFonts w:ascii="Arial" w:hAnsi="Arial" w:cs="Arial"/>
-          <w:sz w:val="24"/>
-          <w:szCs w:val="24"/>
-          <w:highlight w:val="green"/>
-          <w:lang w:val="en-GB"/>
-        </w:rPr>
-        <w:t>g 0,124 mg</w:t>
-      </w:r>
-    </w:p>
-    <w:p>
-      <w:pPr>
-        <w:rPr>
-          <w:rFonts w:ascii="Arial" w:hAnsi="Arial" w:cs="Arial"/>
-          <w:sz w:val="24"/>
-          <w:szCs w:val="24"/>
-        </w:rPr>
-      </w:pPr>
-      <w:r>
-        <w:rPr>
-          <w:rFonts w:ascii="Arial" w:hAnsi="Arial" w:cs="Arial"/>
-          <w:sz w:val="24"/>
-          <w:szCs w:val="24"/>
-          <w:highlight w:val="green"/>
-        </w:rPr>
-        <w:t xml:space="preserve">Quinoa </w:t>
-      </w:r>
-      <w:r>
-        <w:rPr>
-          <w:rFonts w:ascii="Arial" w:hAnsi="Arial" w:cs="Arial"/>
-          <w:sz w:val="24"/>
-          <w:szCs w:val="24"/>
-          <w:highlight w:val="green"/>
-        </w:rPr>
-        <w:t>390 g 0,075 mg</w:t>
-      </w:r>
-    </w:p>
-    <w:p>
-      <w:pPr>
-        <w:rPr>
-          <w:rFonts w:ascii="Arial" w:hAnsi="Arial" w:cs="Arial"/>
-          <w:sz w:val="24"/>
-          <w:szCs w:val="24"/>
-        </w:rPr>
-      </w:pPr>
-      <w:r>
-        <w:rPr>
-          <w:rFonts w:ascii="Arial" w:hAnsi="Arial" w:cs="Arial"/>
-          <w:sz w:val="24"/>
-          <w:szCs w:val="24"/>
-          <w:highlight w:val="green"/>
-        </w:rPr>
-        <w:t>Kartoffeln 400 g</w:t>
-      </w:r>
-      <w:r>
-        <w:rPr>
-          <w:rFonts w:ascii="Arial" w:hAnsi="Arial" w:cs="Arial"/>
-          <w:sz w:val="24"/>
-          <w:szCs w:val="24"/>
-          <w:highlight w:val="green"/>
-        </w:rPr>
-        <w:t xml:space="preserve"> 0,024 mg</w:t>
-      </w:r>
-    </w:p>
-    <w:p>
-      <w:pPr>
-        <w:rPr>
-          <w:rFonts w:ascii="Arial" w:hAnsi="Arial" w:cs="Arial"/>
-          <w:sz w:val="24"/>
-          <w:szCs w:val="24"/>
-        </w:rPr>
-      </w:pPr>
-      <w:r>
-        <w:rPr>
-          <w:rFonts w:ascii="Arial" w:hAnsi="Arial" w:cs="Arial"/>
-          <w:sz w:val="24"/>
-          <w:szCs w:val="24"/>
-          <w:highlight w:val="green"/>
-        </w:rPr>
-        <w:t>Vollkornreis 245 g</w:t>
-      </w:r>
-      <w:r>
-        <w:rPr>
-          <w:rFonts w:ascii="Arial" w:hAnsi="Arial" w:cs="Arial"/>
-          <w:sz w:val="24"/>
-          <w:szCs w:val="24"/>
-          <w:highlight w:val="green"/>
-        </w:rPr>
-        <w:t xml:space="preserve"> 0,066 mg</w:t>
-      </w:r>
-    </w:p>
-    <w:p>
-      <w:pPr>
-        <w:rPr>
-          <w:rFonts w:ascii="Arial" w:hAnsi="Arial" w:cs="Arial"/>
-          <w:sz w:val="24"/>
-          <w:szCs w:val="24"/>
-        </w:rPr>
-      </w:pPr>
-      <w:r>
-        <w:rPr>
-          <w:rFonts w:ascii="Arial" w:hAnsi="Arial" w:cs="Arial"/>
-          <w:sz w:val="24"/>
-          <w:szCs w:val="24"/>
-        </w:rPr>
-        <w:t xml:space="preserve"> </w:t>
-      </w:r>
-    </w:p>
-    <w:p>
-      <w:pPr>
-        <w:rPr>
-          <w:rFonts w:ascii="Arial" w:hAnsi="Arial" w:cs="Arial"/>
-          <w:sz w:val="24"/>
-          <w:szCs w:val="24"/>
-        </w:rPr>
-      </w:pPr>
-      <w:r>
-        <w:rPr>
-          <w:rFonts w:ascii="Arial" w:hAnsi="Arial" w:cs="Arial"/>
-          <w:sz w:val="24"/>
-          <w:szCs w:val="24"/>
-          <w:highlight w:val="green"/>
-        </w:rPr>
-        <w:t>Hähnchenbrustfilet 100 g</w:t>
-      </w:r>
-      <w:r>
-        <w:rPr>
-          <w:rFonts w:ascii="Arial" w:hAnsi="Arial" w:cs="Arial"/>
-          <w:sz w:val="24"/>
-          <w:szCs w:val="24"/>
-          <w:highlight w:val="green"/>
-        </w:rPr>
-        <w:t xml:space="preserve"> 0,08 mg</w:t>
-      </w:r>
-      <w:r>
-        <w:rPr>
-          <w:rFonts w:ascii="Arial" w:hAnsi="Arial" w:cs="Arial"/>
-          <w:sz w:val="24"/>
-          <w:szCs w:val="24"/>
-        </w:rPr>
-        <w:t xml:space="preserve"> </w:t>
-      </w:r>
-    </w:p>
-    <w:p>
-      <w:pPr>
-        <w:rPr>
-          <w:rFonts w:ascii="Arial" w:hAnsi="Arial" w:cs="Arial"/>
-          <w:sz w:val="24"/>
-          <w:szCs w:val="24"/>
-        </w:rPr>
-      </w:pPr>
-      <w:r>
-        <w:rPr>
-          <w:rFonts w:ascii="Arial" w:hAnsi="Arial" w:cs="Arial"/>
-          <w:sz w:val="24"/>
-          <w:szCs w:val="24"/>
-          <w:highlight w:val="green"/>
-        </w:rPr>
-        <w:t>Lachsgekocht</w:t>
-      </w:r>
-      <w:r>
-        <w:rPr>
-          <w:rFonts w:ascii="Arial" w:hAnsi="Arial" w:cs="Arial"/>
-          <w:sz w:val="24"/>
-          <w:szCs w:val="24"/>
-          <w:highlight w:val="green"/>
-        </w:rPr>
-        <w:t xml:space="preserve"> 120 g </w:t>
-      </w:r>
-      <w:r>
-        <w:rPr>
-          <w:rFonts w:ascii="Arial" w:hAnsi="Arial" w:cs="Arial"/>
-          <w:sz w:val="24"/>
-          <w:szCs w:val="24"/>
-          <w:highlight w:val="green"/>
-        </w:rPr>
-        <w:t>0,156 mg</w:t>
-      </w:r>
-    </w:p>
-    <w:p>
-      <w:pPr>
-        <w:rPr>
-          <w:rFonts w:ascii="Arial" w:hAnsi="Arial" w:cs="Arial"/>
-          <w:sz w:val="24"/>
-          <w:szCs w:val="24"/>
-        </w:rPr>
-      </w:pPr>
-      <w:r>
-        <w:rPr>
-          <w:rFonts w:ascii="Arial" w:hAnsi="Arial" w:cs="Arial"/>
-          <w:sz w:val="24"/>
-          <w:szCs w:val="24"/>
-          <w:highlight w:val="green"/>
-        </w:rPr>
-        <w:t>Eigelb 20 g</w:t>
-      </w:r>
-      <w:r>
-        <w:rPr>
-          <w:rFonts w:ascii="Arial" w:hAnsi="Arial" w:cs="Arial"/>
-          <w:sz w:val="24"/>
-          <w:szCs w:val="24"/>
-          <w:highlight w:val="green"/>
-        </w:rPr>
-        <w:t xml:space="preserve"> 0,058 mg</w:t>
-      </w:r>
-    </w:p>
-    <w:p>
-      <w:pPr>
-        <w:rPr>
-          <w:rFonts w:ascii="Arial" w:hAnsi="Arial" w:cs="Arial"/>
-          <w:sz w:val="24"/>
-          <w:szCs w:val="24"/>
-        </w:rPr>
-      </w:pPr>
-    </w:p>
-    <w:p>
-      <w:pPr>
-        <w:rPr>
-          <w:rFonts w:ascii="Arial" w:hAnsi="Arial" w:cs="Arial"/>
-          <w:sz w:val="24"/>
-          <w:szCs w:val="24"/>
-        </w:rPr>
-      </w:pPr>
-      <w:r>
-        <w:rPr>
-          <w:rFonts w:ascii="Arial" w:hAnsi="Arial" w:cs="Arial"/>
-          <w:sz w:val="24"/>
-          <w:szCs w:val="24"/>
-          <w:highlight w:val="green"/>
         </w:rPr>
         <w:lastRenderedPageBreak/>
         <w:t>Skyr 200 g</w:t>
@@ -915,7 +979,7 @@
           <w:rFonts w:ascii="Arial" w:hAnsi="Arial" w:cs="Arial"/>
           <w:sz w:val="24"/>
           <w:szCs w:val="24"/>
-          <w:highlight w:val="green"/>
+          <w:lang w:val="en-GB"/>
         </w:rPr>
         <w:t xml:space="preserve"> 0,6 mg</w:t>
       </w:r>
@@ -926,14 +990,15 @@
           <w:rFonts w:ascii="Arial" w:hAnsi="Arial" w:cs="Arial"/>
           <w:sz w:val="24"/>
           <w:szCs w:val="24"/>
-        </w:rPr>
-      </w:pPr>
-      <w:r>
-        <w:rPr>
-          <w:rFonts w:ascii="Arial" w:hAnsi="Arial" w:cs="Arial"/>
-          <w:sz w:val="24"/>
-          <w:szCs w:val="24"/>
-          <w:highlight w:val="green"/>
+          <w:lang w:val="en-GB"/>
+        </w:rPr>
+      </w:pPr>
+      <w:r>
+        <w:rPr>
+          <w:rFonts w:ascii="Arial" w:hAnsi="Arial" w:cs="Arial"/>
+          <w:sz w:val="24"/>
+          <w:szCs w:val="24"/>
+          <w:lang w:val="en-GB"/>
         </w:rPr>
         <w:t>Macadamianuss 25 g</w:t>
       </w:r>
@@ -942,83 +1007,73 @@
           <w:rFonts w:ascii="Arial" w:hAnsi="Arial" w:cs="Arial"/>
           <w:sz w:val="24"/>
           <w:szCs w:val="24"/>
-          <w:highlight w:val="green"/>
-        </w:rPr>
-        <w:t xml:space="preserve"> 0,027 mg</w:t>
-      </w:r>
-    </w:p>
-    <w:p>
-      <w:pPr>
-        <w:rPr>
-          <w:rFonts w:ascii="Arial" w:hAnsi="Arial" w:cs="Arial"/>
-          <w:sz w:val="24"/>
-          <w:szCs w:val="24"/>
-        </w:rPr>
-      </w:pPr>
-      <w:proofErr w:type="spellStart"/>
-      <w:r>
-        <w:rPr>
-          <w:rFonts w:ascii="Arial" w:hAnsi="Arial" w:cs="Arial"/>
-          <w:sz w:val="24"/>
-          <w:szCs w:val="24"/>
-          <w:highlight w:val="green"/>
-        </w:rPr>
-        <w:t>geröstetegesalzeneKürbiskerne</w:t>
-      </w:r>
-      <w:proofErr w:type="spellEnd"/>
-      <w:r>
-        <w:rPr>
-          <w:rFonts w:ascii="Arial" w:hAnsi="Arial" w:cs="Arial"/>
-          <w:sz w:val="24"/>
-          <w:szCs w:val="24"/>
-          <w:highlight w:val="green"/>
-        </w:rPr>
-        <w:t xml:space="preserve"> 25 g </w:t>
-      </w:r>
-      <w:r>
-        <w:rPr>
-          <w:rFonts w:ascii="Arial" w:hAnsi="Arial" w:cs="Arial"/>
-          <w:sz w:val="24"/>
-          <w:szCs w:val="24"/>
-          <w:highlight w:val="green"/>
-        </w:rPr>
-        <w:t>0,007 mg</w:t>
-      </w:r>
-    </w:p>
-    <w:p>
-      <w:pPr>
-        <w:rPr>
-          <w:rFonts w:ascii="Arial" w:hAnsi="Arial" w:cs="Arial"/>
-          <w:sz w:val="24"/>
-          <w:szCs w:val="24"/>
-        </w:rPr>
-      </w:pPr>
-      <w:proofErr w:type="spellStart"/>
-      <w:r>
-        <w:rPr>
-          <w:rFonts w:ascii="Arial" w:hAnsi="Arial" w:cs="Arial"/>
-          <w:sz w:val="24"/>
-          <w:szCs w:val="24"/>
-          <w:highlight w:val="green"/>
-        </w:rPr>
-        <w:t>Kürbiskernepur</w:t>
-      </w:r>
-      <w:proofErr w:type="spellEnd"/>
-      <w:r>
-        <w:rPr>
-          <w:rFonts w:ascii="Arial" w:hAnsi="Arial" w:cs="Arial"/>
-          <w:sz w:val="24"/>
-          <w:szCs w:val="24"/>
-          <w:highlight w:val="green"/>
-        </w:rPr>
-        <w:t xml:space="preserve"> 25 g</w:t>
-      </w:r>
-      <w:r>
-        <w:rPr>
-          <w:rFonts w:ascii="Arial" w:hAnsi="Arial" w:cs="Arial"/>
-          <w:sz w:val="24"/>
-          <w:szCs w:val="24"/>
-          <w:highlight w:val="green"/>
+          <w:lang w:val="en-GB"/>
+        </w:rPr>
+        <w:t xml:space="preserve"> 0,02 mg</w:t>
+      </w:r>
+    </w:p>
+    <w:p>
+      <w:pPr>
+        <w:rPr>
+          <w:rFonts w:ascii="Arial" w:hAnsi="Arial" w:cs="Arial"/>
+          <w:sz w:val="24"/>
+          <w:szCs w:val="24"/>
+        </w:rPr>
+      </w:pPr>
+      <w:r>
+        <w:rPr>
+          <w:rFonts w:ascii="Arial" w:hAnsi="Arial" w:cs="Arial"/>
+          <w:sz w:val="24"/>
+          <w:szCs w:val="24"/>
+        </w:rPr>
+        <w:t xml:space="preserve">geröstetegesalzeneKürbiskerne 25 g </w:t>
+      </w:r>
+      <w:r>
+        <w:rPr>
+          <w:rFonts w:ascii="Arial" w:hAnsi="Arial" w:cs="Arial"/>
+          <w:sz w:val="24"/>
+          <w:szCs w:val="24"/>
+        </w:rPr>
+        <w:t>0 mg</w:t>
+      </w:r>
+    </w:p>
+    <w:p>
+      <w:pPr>
+        <w:rPr>
+          <w:rFonts w:ascii="Arial" w:hAnsi="Arial" w:cs="Arial"/>
+          <w:sz w:val="24"/>
+          <w:szCs w:val="24"/>
+        </w:rPr>
+      </w:pPr>
+      <w:r>
+        <w:rPr>
+          <w:rFonts w:ascii="Arial" w:hAnsi="Arial" w:cs="Arial"/>
+          <w:sz w:val="24"/>
+          <w:szCs w:val="24"/>
+        </w:rPr>
+        <w:t>Kürbiskerne</w:t>
+      </w:r>
+      <w:r>
+        <w:rPr>
+          <w:rFonts w:ascii="Arial" w:hAnsi="Arial" w:cs="Arial"/>
+          <w:sz w:val="24"/>
+          <w:szCs w:val="24"/>
+        </w:rPr>
+        <w:t xml:space="preserve"> </w:t>
+      </w:r>
+      <w:r>
+        <w:rPr>
+          <w:rFonts w:ascii="Arial" w:hAnsi="Arial" w:cs="Arial"/>
+          <w:sz w:val="24"/>
+          <w:szCs w:val="24"/>
+        </w:rPr>
+        <w:t>25 g</w:t>
+      </w:r>
+      <w:r>
+        <w:rPr>
+          <w:rFonts w:ascii="Arial" w:hAnsi="Arial" w:cs="Arial"/>
+          <w:sz w:val="24"/>
+          <w:szCs w:val="24"/>
         </w:rPr>
         <w:t xml:space="preserve"> 0,01 mg</w:t>
       </w:r>
@@ -1036,7 +1091,6 @@
           <w:rFonts w:ascii="Arial" w:hAnsi="Arial" w:cs="Arial"/>
           <w:sz w:val="24"/>
           <w:szCs w:val="24"/>
-          <w:highlight w:val="green"/>
         </w:rPr>
         <w:t xml:space="preserve">Paranuss 4 g </w:t>
       </w:r>
@@ -1045,25 +1099,23 @@
           <w:rFonts w:ascii="Arial" w:hAnsi="Arial" w:cs="Arial"/>
           <w:sz w:val="24"/>
           <w:szCs w:val="24"/>
-          <w:highlight w:val="green"/>
-        </w:rPr>
-        <w:t>0,001 mg</w:t>
-      </w:r>
-    </w:p>
-    <w:p>
-      <w:pPr>
-        <w:rPr>
-          <w:rFonts w:ascii="Arial" w:hAnsi="Arial" w:cs="Arial"/>
-          <w:sz w:val="24"/>
-          <w:szCs w:val="24"/>
-        </w:rPr>
-      </w:pPr>
-      <w:r>
-        <w:rPr>
-          <w:rFonts w:ascii="Arial" w:hAnsi="Arial" w:cs="Arial"/>
-          <w:sz w:val="24"/>
-          <w:szCs w:val="24"/>
-          <w:highlight w:val="green"/>
+        </w:rPr>
+        <w:t>0 mg</w:t>
+      </w:r>
+    </w:p>
+    <w:p>
+      <w:pPr>
+        <w:rPr>
+          <w:rFonts w:ascii="Arial" w:hAnsi="Arial" w:cs="Arial"/>
+          <w:sz w:val="24"/>
+          <w:szCs w:val="24"/>
+        </w:rPr>
+      </w:pPr>
+      <w:r>
+        <w:rPr>
+          <w:rFonts w:ascii="Arial" w:hAnsi="Arial" w:cs="Arial"/>
+          <w:sz w:val="24"/>
+          <w:szCs w:val="24"/>
         </w:rPr>
         <w:t>Walnuss 20 g</w:t>
       </w:r>
@@ -1072,52 +1124,40 @@
           <w:rFonts w:ascii="Arial" w:hAnsi="Arial" w:cs="Arial"/>
           <w:sz w:val="24"/>
           <w:szCs w:val="24"/>
-          <w:highlight w:val="green"/>
-        </w:rPr>
-        <w:t xml:space="preserve"> 0,026 mg</w:t>
-      </w:r>
-    </w:p>
-    <w:p>
-      <w:pPr>
-        <w:rPr>
-          <w:rFonts w:ascii="Arial" w:hAnsi="Arial" w:cs="Arial"/>
-          <w:sz w:val="24"/>
-          <w:szCs w:val="24"/>
-        </w:rPr>
-      </w:pPr>
-    </w:p>
-    <w:p>
-      <w:pPr>
-        <w:rPr>
-          <w:rFonts w:ascii="Arial" w:hAnsi="Arial" w:cs="Arial"/>
-          <w:sz w:val="24"/>
-          <w:szCs w:val="24"/>
-        </w:rPr>
-      </w:pPr>
-      <w:r>
-        <w:rPr>
-          <w:rFonts w:ascii="Arial" w:hAnsi="Arial" w:cs="Arial"/>
-          <w:sz w:val="24"/>
-          <w:szCs w:val="24"/>
-          <w:highlight w:val="green"/>
-        </w:rPr>
-        <w:t>Zucchini</w:t>
-      </w:r>
-      <w:r>
-        <w:rPr>
-          <w:rFonts w:ascii="Arial" w:hAnsi="Arial" w:cs="Arial"/>
-          <w:sz w:val="24"/>
-          <w:szCs w:val="24"/>
-          <w:highlight w:val="green"/>
-        </w:rPr>
-        <w:t>gegart</w:t>
-      </w:r>
-      <w:r>
-        <w:rPr>
-          <w:rFonts w:ascii="Arial" w:hAnsi="Arial" w:cs="Arial"/>
-          <w:sz w:val="24"/>
-          <w:szCs w:val="24"/>
-          <w:highlight w:val="green"/>
+        </w:rPr>
+        <w:t xml:space="preserve"> 0,02 mg</w:t>
+      </w:r>
+    </w:p>
+    <w:p>
+      <w:pPr>
+        <w:rPr>
+          <w:rFonts w:ascii="Arial" w:hAnsi="Arial" w:cs="Arial"/>
+          <w:sz w:val="24"/>
+          <w:szCs w:val="24"/>
+        </w:rPr>
+      </w:pPr>
+    </w:p>
+    <w:p>
+      <w:pPr>
+        <w:rPr>
+          <w:rFonts w:ascii="Arial" w:hAnsi="Arial" w:cs="Arial"/>
+          <w:sz w:val="24"/>
+          <w:szCs w:val="24"/>
+        </w:rPr>
+      </w:pPr>
+      <w:r>
+        <w:rPr>
+          <w:rFonts w:ascii="Arial" w:hAnsi="Arial" w:cs="Arial"/>
+          <w:sz w:val="24"/>
+          <w:szCs w:val="24"/>
+        </w:rPr>
+        <w:t>Zucchinigegart</w:t>
+      </w:r>
+      <w:r>
+        <w:rPr>
+          <w:rFonts w:ascii="Arial" w:hAnsi="Arial" w:cs="Arial"/>
+          <w:sz w:val="24"/>
+          <w:szCs w:val="24"/>
         </w:rPr>
         <w:t xml:space="preserve"> 130 g</w:t>
       </w:r>
@@ -1126,36 +1166,31 @@
           <w:rFonts w:ascii="Arial" w:hAnsi="Arial" w:cs="Arial"/>
           <w:sz w:val="24"/>
           <w:szCs w:val="24"/>
-          <w:highlight w:val="green"/>
-        </w:rPr>
-        <w:t xml:space="preserve"> 0,091 mg</w:t>
-      </w:r>
-    </w:p>
-    <w:p>
-      <w:pPr>
-        <w:rPr>
-          <w:rFonts w:ascii="Arial" w:hAnsi="Arial" w:cs="Arial"/>
-          <w:sz w:val="24"/>
-          <w:szCs w:val="24"/>
-        </w:rPr>
-      </w:pPr>
-      <w:proofErr w:type="spellStart"/>
-      <w:r>
-        <w:rPr>
-          <w:rFonts w:ascii="Arial" w:hAnsi="Arial" w:cs="Arial"/>
-          <w:sz w:val="24"/>
-          <w:szCs w:val="24"/>
-          <w:highlight w:val="green"/>
+        </w:rPr>
+        <w:t xml:space="preserve"> 0,09 mg</w:t>
+      </w:r>
+    </w:p>
+    <w:p>
+      <w:pPr>
+        <w:rPr>
+          <w:rFonts w:ascii="Arial" w:hAnsi="Arial" w:cs="Arial"/>
+          <w:sz w:val="24"/>
+          <w:szCs w:val="24"/>
+        </w:rPr>
+      </w:pPr>
+      <w:r>
+        <w:rPr>
+          <w:rFonts w:ascii="Arial" w:hAnsi="Arial" w:cs="Arial"/>
+          <w:sz w:val="24"/>
+          <w:szCs w:val="24"/>
         </w:rPr>
         <w:t>Gurkegegart</w:t>
       </w:r>
-      <w:proofErr w:type="spellEnd"/>
-      <w:r>
-        <w:rPr>
-          <w:rFonts w:ascii="Arial" w:hAnsi="Arial" w:cs="Arial"/>
-          <w:sz w:val="24"/>
-          <w:szCs w:val="24"/>
-          <w:highlight w:val="green"/>
+      <w:r>
+        <w:rPr>
+          <w:rFonts w:ascii="Arial" w:hAnsi="Arial" w:cs="Arial"/>
+          <w:sz w:val="24"/>
+          <w:szCs w:val="24"/>
         </w:rPr>
         <w:t xml:space="preserve"> 130 g </w:t>
       </w:r>
@@ -1164,7 +1199,6 @@
           <w:rFonts w:ascii="Arial" w:hAnsi="Arial" w:cs="Arial"/>
           <w:sz w:val="24"/>
           <w:szCs w:val="24"/>
-          <w:highlight w:val="green"/>
         </w:rPr>
         <w:t>0,03 mg</w:t>
       </w:r>
@@ -1177,34 +1211,25 @@
           <w:szCs w:val="24"/>
         </w:rPr>
       </w:pPr>
-      <w:proofErr w:type="spellStart"/>
-      <w:r>
-        <w:rPr>
-          <w:rFonts w:ascii="Arial" w:hAnsi="Arial" w:cs="Arial"/>
-          <w:sz w:val="24"/>
-          <w:szCs w:val="24"/>
-          <w:highlight w:val="green"/>
-        </w:rPr>
-        <w:t>Dinkelvollkornnudelnroh</w:t>
-      </w:r>
-      <w:proofErr w:type="spellEnd"/>
-      <w:r>
-        <w:rPr>
-          <w:rFonts w:ascii="Arial" w:hAnsi="Arial" w:cs="Arial"/>
-          <w:sz w:val="24"/>
-          <w:szCs w:val="24"/>
-          <w:highlight w:val="green"/>
-        </w:rPr>
-        <w:t xml:space="preserve"> 90 g</w:t>
-      </w:r>
-      <w:r>
-        <w:rPr>
-          <w:rFonts w:ascii="Arial" w:hAnsi="Arial" w:cs="Arial"/>
-          <w:sz w:val="24"/>
-          <w:szCs w:val="24"/>
-          <w:highlight w:val="green"/>
-        </w:rPr>
-        <w:t xml:space="preserve"> 0 mg</w:t>
+      <w:r>
+        <w:rPr>
+          <w:rFonts w:ascii="Arial" w:hAnsi="Arial" w:cs="Arial"/>
+          <w:kern w:val="0"/>
+          <w:sz w:val="24"/>
+          <w:szCs w:val="24"/>
+          <w14:ligatures w14:val="none"/>
+        </w:rPr>
+        <w:t>Urdinkelnudelngegart 100 g</w:t>
+      </w:r>
+      <w:r>
+        <w:rPr>
+          <w:rFonts w:ascii="Arial" w:hAnsi="Arial" w:cs="Arial"/>
+          <w:kern w:val="0"/>
+          <w:sz w:val="24"/>
+          <w:szCs w:val="24"/>
+          <w14:ligatures w14:val="none"/>
+        </w:rPr>
+        <w:t xml:space="preserve"> 0,1 mg</w:t>
       </w:r>
     </w:p>
     <w:bookmarkEnd w:id="0"/>
